--- a/PARCIAL PRACTICO.docx
+++ b/PARCIAL PRACTICO.docx
@@ -24,25 +24,7 @@
           <w:sz w:val="24"/>
           <w:szCs w:val="24"/>
         </w:rPr>
-        <w:t>P</w:t>
-      </w:r>
-      <w:r>
-        <w:rPr>
-          <w:rFonts w:ascii="Times New Roman" w:hAnsi="Times New Roman" w:cs="Times New Roman"/>
-          <w:bCs/>
-          <w:sz w:val="24"/>
-          <w:szCs w:val="24"/>
-        </w:rPr>
-        <w:t>A</w:t>
-      </w:r>
-      <w:r>
-        <w:rPr>
-          <w:rFonts w:ascii="Times New Roman" w:hAnsi="Times New Roman" w:cs="Times New Roman"/>
-          <w:bCs/>
-          <w:sz w:val="24"/>
-          <w:szCs w:val="24"/>
-        </w:rPr>
-        <w:t>RCIAL PRACTICO</w:t>
+        <w:t>PARCIAL PRACTICO</w:t>
       </w:r>
     </w:p>
     <w:p>
@@ -510,7 +492,81 @@
           <w:szCs w:val="24"/>
         </w:rPr>
         <w:lastRenderedPageBreak/>
-        <w:t>Introducción</w:t>
+        <w:t>Introducción:</w:t>
+      </w:r>
+    </w:p>
+    <w:p>
+      <w:pPr>
+        <w:rPr>
+          <w:rFonts w:ascii="Times New Roman" w:hAnsi="Times New Roman" w:cs="Times New Roman"/>
+          <w:sz w:val="24"/>
+          <w:szCs w:val="24"/>
+        </w:rPr>
+      </w:pPr>
+    </w:p>
+    <w:p>
+      <w:pPr>
+        <w:rPr>
+          <w:rFonts w:ascii="Times New Roman" w:hAnsi="Times New Roman" w:cs="Times New Roman"/>
+          <w:sz w:val="24"/>
+          <w:szCs w:val="24"/>
+        </w:rPr>
+      </w:pPr>
+      <w:r>
+        <w:rPr>
+          <w:rFonts w:ascii="Times New Roman" w:hAnsi="Times New Roman" w:cs="Times New Roman"/>
+          <w:sz w:val="24"/>
+          <w:szCs w:val="24"/>
+        </w:rPr>
+        <w:t xml:space="preserve">La aplicación de recetas de cocina desarrollada en </w:t>
+      </w:r>
+      <w:proofErr w:type="spellStart"/>
+      <w:r>
+        <w:rPr>
+          <w:rFonts w:ascii="Times New Roman" w:hAnsi="Times New Roman" w:cs="Times New Roman"/>
+          <w:sz w:val="24"/>
+          <w:szCs w:val="24"/>
+        </w:rPr>
+        <w:t>React</w:t>
+      </w:r>
+      <w:proofErr w:type="spellEnd"/>
+      <w:r>
+        <w:rPr>
+          <w:rFonts w:ascii="Times New Roman" w:hAnsi="Times New Roman" w:cs="Times New Roman"/>
+          <w:sz w:val="24"/>
+          <w:szCs w:val="24"/>
+        </w:rPr>
+        <w:t xml:space="preserve"> Native tiene como objetivo proporcionar a los usuarios una experiencia interactiva para descubrir y aprender nuevas recetas. Se conecta a una API externa para obtener datos en tiempo real, permitiendo acceder a información variada sobre platos de diferentes culturas.</w:t>
+      </w:r>
+    </w:p>
+    <w:p>
+      <w:pPr>
+        <w:rPr>
+          <w:rFonts w:ascii="Times New Roman" w:hAnsi="Times New Roman" w:cs="Times New Roman"/>
+          <w:sz w:val="24"/>
+          <w:szCs w:val="24"/>
+        </w:rPr>
+      </w:pPr>
+    </w:p>
+    <w:p>
+      <w:pPr>
+        <w:rPr>
+          <w:rFonts w:ascii="Times New Roman" w:hAnsi="Times New Roman" w:cs="Times New Roman"/>
+          <w:b/>
+          <w:bCs/>
+          <w:sz w:val="24"/>
+          <w:szCs w:val="24"/>
+        </w:rPr>
+      </w:pPr>
+      <w:r>
+        <w:rPr>
+          <w:rFonts w:ascii="Times New Roman" w:hAnsi="Times New Roman" w:cs="Times New Roman"/>
+          <w:b/>
+          <w:bCs/>
+          <w:sz w:val="24"/>
+          <w:szCs w:val="24"/>
+        </w:rPr>
+        <w:t>Objetivo del Trabajo</w:t>
       </w:r>
       <w:r>
         <w:rPr>
@@ -531,52 +587,111 @@
           <w:szCs w:val="24"/>
         </w:rPr>
       </w:pPr>
-    </w:p>
-    <w:p>
-      <w:pPr>
-        <w:rPr>
-          <w:rFonts w:ascii="Times New Roman" w:hAnsi="Times New Roman" w:cs="Times New Roman"/>
-          <w:sz w:val="24"/>
-          <w:szCs w:val="24"/>
-        </w:rPr>
-      </w:pPr>
-      <w:r>
-        <w:rPr>
-          <w:rFonts w:ascii="Times New Roman" w:hAnsi="Times New Roman" w:cs="Times New Roman"/>
-          <w:sz w:val="24"/>
-          <w:szCs w:val="24"/>
-        </w:rPr>
-        <w:t>La aplicación de recetas de cocina desarrollada en React Native tiene como objetivo proporcionar a los usuarios una experiencia interactiva para descubrir y aprender nuevas recetas. Se conecta a una API externa para obtener datos en tiempo real, permitiendo acceder a información variada sobre platos de diferentes culturas.</w:t>
-      </w:r>
-    </w:p>
-    <w:p>
-      <w:pPr>
-        <w:rPr>
-          <w:rFonts w:ascii="Times New Roman" w:hAnsi="Times New Roman" w:cs="Times New Roman"/>
-          <w:sz w:val="24"/>
-          <w:szCs w:val="24"/>
-        </w:rPr>
-      </w:pPr>
-    </w:p>
-    <w:p>
-      <w:pPr>
-        <w:rPr>
-          <w:rFonts w:ascii="Times New Roman" w:hAnsi="Times New Roman" w:cs="Times New Roman"/>
-          <w:b/>
-          <w:bCs/>
-          <w:sz w:val="24"/>
-          <w:szCs w:val="24"/>
-        </w:rPr>
-      </w:pPr>
-      <w:r>
-        <w:rPr>
-          <w:rFonts w:ascii="Times New Roman" w:hAnsi="Times New Roman" w:cs="Times New Roman"/>
-          <w:b/>
-          <w:bCs/>
-          <w:sz w:val="24"/>
-          <w:szCs w:val="24"/>
-        </w:rPr>
-        <w:t>Objetivo del Trabajo</w:t>
+      <w:r>
+        <w:rPr>
+          <w:rFonts w:ascii="Times New Roman" w:hAnsi="Times New Roman" w:cs="Times New Roman"/>
+          <w:sz w:val="24"/>
+          <w:szCs w:val="24"/>
+        </w:rPr>
+        <w:t xml:space="preserve">Desarrollar una aplicación móvil en </w:t>
+      </w:r>
+      <w:proofErr w:type="spellStart"/>
+      <w:r>
+        <w:rPr>
+          <w:rFonts w:ascii="Times New Roman" w:hAnsi="Times New Roman" w:cs="Times New Roman"/>
+          <w:sz w:val="24"/>
+          <w:szCs w:val="24"/>
+        </w:rPr>
+        <w:t>React</w:t>
+      </w:r>
+      <w:proofErr w:type="spellEnd"/>
+      <w:r>
+        <w:rPr>
+          <w:rFonts w:ascii="Times New Roman" w:hAnsi="Times New Roman" w:cs="Times New Roman"/>
+          <w:sz w:val="24"/>
+          <w:szCs w:val="24"/>
+        </w:rPr>
+        <w:t xml:space="preserve"> Native que permita explorar y visualizar recetas de cocina a través de una interfaz intuitiva. La app consumirá datos de una API externa para mostrar información actualizada y contará con una funcionalidad adicional, como el guardado de recetas favoritas. Este proyecto me permitirá aplicar conocimientos en desarrollo móvil, consumo de </w:t>
+      </w:r>
+      <w:proofErr w:type="spellStart"/>
+      <w:r>
+        <w:rPr>
+          <w:rFonts w:ascii="Times New Roman" w:hAnsi="Times New Roman" w:cs="Times New Roman"/>
+          <w:sz w:val="24"/>
+          <w:szCs w:val="24"/>
+        </w:rPr>
+        <w:t>APIs</w:t>
+      </w:r>
+      <w:proofErr w:type="spellEnd"/>
+      <w:r>
+        <w:rPr>
+          <w:rFonts w:ascii="Times New Roman" w:hAnsi="Times New Roman" w:cs="Times New Roman"/>
+          <w:sz w:val="24"/>
+          <w:szCs w:val="24"/>
+        </w:rPr>
+        <w:t xml:space="preserve"> y diseño de interfaces interactivas.</w:t>
+      </w:r>
+    </w:p>
+    <w:p>
+      <w:pPr>
+        <w:rPr>
+          <w:rFonts w:ascii="Times New Roman" w:hAnsi="Times New Roman" w:cs="Times New Roman"/>
+          <w:sz w:val="24"/>
+          <w:szCs w:val="24"/>
+        </w:rPr>
+      </w:pPr>
+    </w:p>
+    <w:p>
+      <w:pPr>
+        <w:rPr>
+          <w:rFonts w:ascii="Times New Roman" w:hAnsi="Times New Roman" w:cs="Times New Roman"/>
+          <w:b/>
+          <w:bCs/>
+          <w:sz w:val="24"/>
+          <w:szCs w:val="24"/>
+        </w:rPr>
+      </w:pPr>
+      <w:r>
+        <w:rPr>
+          <w:rFonts w:ascii="Times New Roman" w:hAnsi="Times New Roman" w:cs="Times New Roman"/>
+          <w:b/>
+          <w:bCs/>
+          <w:sz w:val="24"/>
+          <w:szCs w:val="24"/>
+        </w:rPr>
+        <w:t>Funcionalidades Principales:</w:t>
+      </w:r>
+    </w:p>
+    <w:p>
+      <w:pPr>
+        <w:rPr>
+          <w:rFonts w:ascii="Times New Roman" w:hAnsi="Times New Roman" w:cs="Times New Roman"/>
+          <w:b/>
+          <w:bCs/>
+          <w:sz w:val="24"/>
+          <w:szCs w:val="24"/>
+        </w:rPr>
+      </w:pPr>
+    </w:p>
+    <w:p>
+      <w:pPr>
+        <w:rPr>
+          <w:rFonts w:ascii="Times New Roman" w:hAnsi="Times New Roman" w:cs="Times New Roman"/>
+          <w:b/>
+          <w:bCs/>
+          <w:sz w:val="24"/>
+          <w:szCs w:val="24"/>
+        </w:rPr>
+      </w:pPr>
+      <w:r>
+        <w:rPr>
+          <w:rFonts w:ascii="Times New Roman" w:hAnsi="Times New Roman" w:cs="Times New Roman"/>
+          <w:b/>
+          <w:bCs/>
+          <w:sz w:val="24"/>
+          <w:szCs w:val="24"/>
+        </w:rPr>
+        <w:t>. Categorías de Recetas</w:t>
       </w:r>
       <w:r>
         <w:rPr>
@@ -603,37 +718,71 @@
           <w:sz w:val="24"/>
           <w:szCs w:val="24"/>
         </w:rPr>
-        <w:t>Desarrollar una aplicación móvil en React Native que permita explorar y visualizar recetas de cocina a través de una interfaz intuitiva. La app consumirá datos de una API externa para mostrar información actualizada y contará con una funcionalidad adicional, como el guardado de recetas favoritas. Este proyecto me permitirá aplicar conocimientos en desarrollo móvil, consumo de APIs y diseño de interfaces interactivas.</w:t>
-      </w:r>
-    </w:p>
-    <w:p>
-      <w:pPr>
-        <w:rPr>
-          <w:rFonts w:ascii="Times New Roman" w:hAnsi="Times New Roman" w:cs="Times New Roman"/>
-          <w:sz w:val="24"/>
-          <w:szCs w:val="24"/>
-        </w:rPr>
-      </w:pPr>
-    </w:p>
-    <w:p>
-      <w:pPr>
-        <w:rPr>
-          <w:rFonts w:ascii="Times New Roman" w:hAnsi="Times New Roman" w:cs="Times New Roman"/>
-          <w:b/>
-          <w:bCs/>
-          <w:sz w:val="24"/>
-          <w:szCs w:val="24"/>
-        </w:rPr>
-      </w:pPr>
-      <w:r>
-        <w:rPr>
-          <w:rFonts w:ascii="Times New Roman" w:hAnsi="Times New Roman" w:cs="Times New Roman"/>
-          <w:b/>
-          <w:bCs/>
-          <w:sz w:val="24"/>
-          <w:szCs w:val="24"/>
-        </w:rPr>
-        <w:t>Funcionalidades Principales</w:t>
+        <w:t>La aplicación muestra un conjunto de categorías de recetas representadas por imágenes.</w:t>
+      </w:r>
+    </w:p>
+    <w:p>
+      <w:pPr>
+        <w:rPr>
+          <w:rFonts w:ascii="Times New Roman" w:hAnsi="Times New Roman" w:cs="Times New Roman"/>
+          <w:sz w:val="24"/>
+          <w:szCs w:val="24"/>
+        </w:rPr>
+      </w:pPr>
+      <w:r>
+        <w:rPr>
+          <w:rFonts w:ascii="Times New Roman" w:hAnsi="Times New Roman" w:cs="Times New Roman"/>
+          <w:sz w:val="24"/>
+          <w:szCs w:val="24"/>
+        </w:rPr>
+        <w:t>Cada categoría permite a los usuarios explorar recetas relacionadas.</w:t>
+      </w:r>
+    </w:p>
+    <w:p>
+      <w:pPr>
+        <w:rPr>
+          <w:rFonts w:ascii="Times New Roman" w:hAnsi="Times New Roman" w:cs="Times New Roman"/>
+          <w:sz w:val="24"/>
+          <w:szCs w:val="24"/>
+        </w:rPr>
+      </w:pPr>
+      <w:r>
+        <w:rPr>
+          <w:rFonts w:ascii="Times New Roman" w:hAnsi="Times New Roman" w:cs="Times New Roman"/>
+          <w:sz w:val="24"/>
+          <w:szCs w:val="24"/>
+        </w:rPr>
+        <w:t>Ejemplo: Categorías como “Postres”, “Carnes”, “Vegetarianas”, etc.</w:t>
+      </w:r>
+    </w:p>
+    <w:p>
+      <w:pPr>
+        <w:rPr>
+          <w:rFonts w:ascii="Times New Roman" w:hAnsi="Times New Roman" w:cs="Times New Roman"/>
+          <w:sz w:val="24"/>
+          <w:szCs w:val="24"/>
+        </w:rPr>
+      </w:pPr>
+    </w:p>
+    <w:p>
+      <w:pPr>
+        <w:rPr>
+          <w:rFonts w:ascii="Times New Roman" w:hAnsi="Times New Roman" w:cs="Times New Roman"/>
+          <w:b/>
+          <w:bCs/>
+          <w:sz w:val="24"/>
+          <w:szCs w:val="24"/>
+        </w:rPr>
+      </w:pPr>
+      <w:r>
+        <w:rPr>
+          <w:rFonts w:ascii="Times New Roman" w:hAnsi="Times New Roman" w:cs="Times New Roman"/>
+          <w:b/>
+          <w:bCs/>
+          <w:sz w:val="24"/>
+          <w:szCs w:val="24"/>
+        </w:rPr>
+        <w:t>. Listado de Recetas</w:t>
       </w:r>
       <w:r>
         <w:rPr>
@@ -650,139 +799,6 @@
       <w:pPr>
         <w:rPr>
           <w:rFonts w:ascii="Times New Roman" w:hAnsi="Times New Roman" w:cs="Times New Roman"/>
-          <w:b/>
-          <w:bCs/>
-          <w:sz w:val="24"/>
-          <w:szCs w:val="24"/>
-        </w:rPr>
-      </w:pPr>
-    </w:p>
-    <w:p>
-      <w:pPr>
-        <w:rPr>
-          <w:rFonts w:ascii="Times New Roman" w:hAnsi="Times New Roman" w:cs="Times New Roman"/>
-          <w:b/>
-          <w:bCs/>
-          <w:sz w:val="24"/>
-          <w:szCs w:val="24"/>
-        </w:rPr>
-      </w:pPr>
-      <w:r>
-        <w:rPr>
-          <w:rFonts w:ascii="Times New Roman" w:hAnsi="Times New Roman" w:cs="Times New Roman"/>
-          <w:b/>
-          <w:bCs/>
-          <w:sz w:val="24"/>
-          <w:szCs w:val="24"/>
-        </w:rPr>
-        <w:t>. Categorías de Recetas</w:t>
-      </w:r>
-      <w:r>
-        <w:rPr>
-          <w:rFonts w:ascii="Times New Roman" w:hAnsi="Times New Roman" w:cs="Times New Roman"/>
-          <w:b/>
-          <w:bCs/>
-          <w:sz w:val="24"/>
-          <w:szCs w:val="24"/>
-        </w:rPr>
-        <w:t>:</w:t>
-      </w:r>
-    </w:p>
-    <w:p>
-      <w:pPr>
-        <w:rPr>
-          <w:rFonts w:ascii="Times New Roman" w:hAnsi="Times New Roman" w:cs="Times New Roman"/>
-          <w:sz w:val="24"/>
-          <w:szCs w:val="24"/>
-        </w:rPr>
-      </w:pPr>
-      <w:r>
-        <w:rPr>
-          <w:rFonts w:ascii="Times New Roman" w:hAnsi="Times New Roman" w:cs="Times New Roman"/>
-          <w:sz w:val="24"/>
-          <w:szCs w:val="24"/>
-        </w:rPr>
-        <w:t>La aplicación muestra un conjunto de categorías de recetas representadas por imágenes.</w:t>
-      </w:r>
-    </w:p>
-    <w:p>
-      <w:pPr>
-        <w:rPr>
-          <w:rFonts w:ascii="Times New Roman" w:hAnsi="Times New Roman" w:cs="Times New Roman"/>
-          <w:sz w:val="24"/>
-          <w:szCs w:val="24"/>
-        </w:rPr>
-      </w:pPr>
-      <w:r>
-        <w:rPr>
-          <w:rFonts w:ascii="Times New Roman" w:hAnsi="Times New Roman" w:cs="Times New Roman"/>
-          <w:sz w:val="24"/>
-          <w:szCs w:val="24"/>
-        </w:rPr>
-        <w:t>Cada categoría permite a los usuarios explorar recetas relacionadas.</w:t>
-      </w:r>
-    </w:p>
-    <w:p>
-      <w:pPr>
-        <w:rPr>
-          <w:rFonts w:ascii="Times New Roman" w:hAnsi="Times New Roman" w:cs="Times New Roman"/>
-          <w:sz w:val="24"/>
-          <w:szCs w:val="24"/>
-        </w:rPr>
-      </w:pPr>
-      <w:r>
-        <w:rPr>
-          <w:rFonts w:ascii="Times New Roman" w:hAnsi="Times New Roman" w:cs="Times New Roman"/>
-          <w:sz w:val="24"/>
-          <w:szCs w:val="24"/>
-        </w:rPr>
-        <w:t>Ejemplo: Categorías como “Postres”, “Carnes”, “Vegetarianas”, etc.</w:t>
-      </w:r>
-    </w:p>
-    <w:p>
-      <w:pPr>
-        <w:rPr>
-          <w:rFonts w:ascii="Times New Roman" w:hAnsi="Times New Roman" w:cs="Times New Roman"/>
-          <w:sz w:val="24"/>
-          <w:szCs w:val="24"/>
-        </w:rPr>
-      </w:pPr>
-    </w:p>
-    <w:p>
-      <w:pPr>
-        <w:rPr>
-          <w:rFonts w:ascii="Times New Roman" w:hAnsi="Times New Roman" w:cs="Times New Roman"/>
-          <w:b/>
-          <w:bCs/>
-          <w:sz w:val="24"/>
-          <w:szCs w:val="24"/>
-        </w:rPr>
-      </w:pPr>
-      <w:r>
-        <w:rPr>
-          <w:rFonts w:ascii="Times New Roman" w:hAnsi="Times New Roman" w:cs="Times New Roman"/>
-          <w:b/>
-          <w:bCs/>
-          <w:sz w:val="24"/>
-          <w:szCs w:val="24"/>
-        </w:rPr>
-        <w:t>. Listado de Recetas</w:t>
-      </w:r>
-      <w:r>
-        <w:rPr>
-          <w:rFonts w:ascii="Times New Roman" w:hAnsi="Times New Roman" w:cs="Times New Roman"/>
-          <w:b/>
-          <w:bCs/>
-          <w:sz w:val="24"/>
-          <w:szCs w:val="24"/>
-        </w:rPr>
-        <w:t>:</w:t>
-      </w:r>
-    </w:p>
-    <w:p>
-      <w:pPr>
-        <w:rPr>
-          <w:rFonts w:ascii="Times New Roman" w:hAnsi="Times New Roman" w:cs="Times New Roman"/>
           <w:sz w:val="24"/>
           <w:szCs w:val="24"/>
         </w:rPr>
@@ -846,15 +862,6 @@
           <w:szCs w:val="24"/>
         </w:rPr>
         <w:br/>
-      </w:r>
-      <w:r>
-        <w:rPr>
-          <w:rFonts w:ascii="Times New Roman" w:hAnsi="Times New Roman" w:cs="Times New Roman"/>
-          <w:b/>
-          <w:bCs/>
-          <w:sz w:val="24"/>
-          <w:szCs w:val="24"/>
-        </w:rPr>
         <w:t>Detalles de la Receta</w:t>
       </w:r>
       <w:r>
@@ -1095,7 +1102,25 @@
           <w:sz w:val="24"/>
           <w:szCs w:val="24"/>
         </w:rPr>
-        <w:t>Se utiliza la API de TheMealDB (https://www.themealdb.com/api.php) para obtener datos de recetas.</w:t>
+        <w:t xml:space="preserve">Se utiliza la API de </w:t>
+      </w:r>
+      <w:proofErr w:type="spellStart"/>
+      <w:r>
+        <w:rPr>
+          <w:rFonts w:ascii="Times New Roman" w:hAnsi="Times New Roman" w:cs="Times New Roman"/>
+          <w:sz w:val="24"/>
+          <w:szCs w:val="24"/>
+        </w:rPr>
+        <w:t>TheMealDB</w:t>
+      </w:r>
+      <w:proofErr w:type="spellEnd"/>
+      <w:r>
+        <w:rPr>
+          <w:rFonts w:ascii="Times New Roman" w:hAnsi="Times New Roman" w:cs="Times New Roman"/>
+          <w:sz w:val="24"/>
+          <w:szCs w:val="24"/>
+        </w:rPr>
+        <w:t xml:space="preserve"> (https://www.themealdb.com/api.php) para obtener datos de recetas.</w:t>
       </w:r>
     </w:p>
     <w:p>
@@ -1160,41 +1185,21 @@
       <w:pPr>
         <w:rPr>
           <w:rFonts w:ascii="Times New Roman" w:hAnsi="Times New Roman" w:cs="Times New Roman"/>
-          <w:sz w:val="24"/>
-          <w:szCs w:val="24"/>
-        </w:rPr>
-      </w:pPr>
-    </w:p>
-    <w:p>
-      <w:pPr>
-        <w:rPr>
-          <w:rFonts w:ascii="Times New Roman" w:hAnsi="Times New Roman" w:cs="Times New Roman"/>
-          <w:b/>
-          <w:bCs/>
-          <w:sz w:val="24"/>
-          <w:szCs w:val="24"/>
-        </w:rPr>
-      </w:pPr>
-    </w:p>
-    <w:p>
-      <w:pPr>
-        <w:rPr>
-          <w:rFonts w:ascii="Times New Roman" w:hAnsi="Times New Roman" w:cs="Times New Roman"/>
-          <w:b/>
-          <w:bCs/>
-          <w:sz w:val="24"/>
-          <w:szCs w:val="24"/>
-        </w:rPr>
-      </w:pPr>
-      <w:r>
-        <w:rPr>
-          <w:rFonts w:ascii="Times New Roman" w:hAnsi="Times New Roman" w:cs="Times New Roman"/>
-          <w:b/>
-          <w:bCs/>
-          <w:sz w:val="24"/>
-          <w:szCs w:val="24"/>
-        </w:rPr>
-        <w:t>Guardar Recetas Favoritas</w:t>
+          <w:b/>
+          <w:bCs/>
+          <w:sz w:val="24"/>
+          <w:szCs w:val="24"/>
+        </w:rPr>
+      </w:pPr>
+      <w:r>
+        <w:rPr>
+          <w:rFonts w:ascii="Times New Roman" w:hAnsi="Times New Roman" w:cs="Times New Roman"/>
+          <w:b/>
+          <w:bCs/>
+          <w:sz w:val="24"/>
+          <w:szCs w:val="24"/>
+        </w:rPr>
+        <w:t>Traducción de Instrucciones</w:t>
       </w:r>
       <w:r>
         <w:rPr>
@@ -1211,22 +1216,27 @@
       <w:pPr>
         <w:rPr>
           <w:rFonts w:ascii="Times New Roman" w:hAnsi="Times New Roman" w:cs="Times New Roman"/>
-          <w:b/>
-          <w:bCs/>
-          <w:sz w:val="24"/>
-          <w:szCs w:val="24"/>
-        </w:rPr>
-      </w:pPr>
-      <w:r>
-        <w:rPr>
-          <w:rFonts w:ascii="Times New Roman" w:hAnsi="Times New Roman" w:cs="Times New Roman"/>
-          <w:b/>
-          <w:bCs/>
-          <w:sz w:val="24"/>
-          <w:szCs w:val="24"/>
-        </w:rPr>
-        <w:t>Los usuarios podrán marcar recetas como favoritas.</w:t>
-      </w:r>
+          <w:sz w:val="24"/>
+          <w:szCs w:val="24"/>
+        </w:rPr>
+      </w:pPr>
+      <w:r>
+        <w:rPr>
+          <w:rFonts w:ascii="Times New Roman" w:hAnsi="Times New Roman" w:cs="Times New Roman"/>
+          <w:sz w:val="24"/>
+          <w:szCs w:val="24"/>
+        </w:rPr>
+        <w:t>Se incluirá una opción para traducir automáticamente las instrucciones de preparación a otro idioma, facilitando el acceso a usuarios que no hablen el idioma original.</w:t>
+      </w:r>
+    </w:p>
+    <w:p>
+      <w:pPr>
+        <w:rPr>
+          <w:rFonts w:ascii="Times New Roman" w:hAnsi="Times New Roman" w:cs="Times New Roman"/>
+          <w:sz w:val="24"/>
+          <w:szCs w:val="24"/>
+        </w:rPr>
+      </w:pPr>
     </w:p>
     <w:p>
       <w:pPr>
@@ -1247,26 +1257,44 @@
           <w:szCs w:val="24"/>
         </w:rPr>
         <w:lastRenderedPageBreak/>
-        <w:t>Las recetas guardadas se almacenarán localmente en el dispositivo.</w:t>
-      </w:r>
-    </w:p>
-    <w:p>
-      <w:pPr>
-        <w:rPr>
-          <w:b/>
-          <w:bCs/>
-        </w:rPr>
-      </w:pPr>
-      <w:r>
-        <w:rPr>
-          <w:rFonts w:ascii="Times New Roman" w:hAnsi="Times New Roman" w:cs="Times New Roman"/>
-          <w:b/>
-          <w:bCs/>
-          <w:sz w:val="24"/>
-          <w:szCs w:val="24"/>
-        </w:rPr>
-        <w:t>Se podrá acceder a una sección de "Favoritos" donde se listarán las recetas guardadas.</w:t>
-      </w:r>
+        <w:t>Visualización de Video</w:t>
+      </w:r>
+      <w:r>
+        <w:rPr>
+          <w:rFonts w:ascii="Times New Roman" w:hAnsi="Times New Roman" w:cs="Times New Roman"/>
+          <w:b/>
+          <w:bCs/>
+          <w:sz w:val="24"/>
+          <w:szCs w:val="24"/>
+        </w:rPr>
+        <w:t>:</w:t>
+      </w:r>
+    </w:p>
+    <w:p>
+      <w:pPr>
+        <w:rPr>
+          <w:rFonts w:ascii="Times New Roman" w:hAnsi="Times New Roman" w:cs="Times New Roman"/>
+          <w:sz w:val="24"/>
+          <w:szCs w:val="24"/>
+        </w:rPr>
+      </w:pPr>
+      <w:r>
+        <w:rPr>
+          <w:rFonts w:ascii="Times New Roman" w:hAnsi="Times New Roman" w:cs="Times New Roman"/>
+          <w:sz w:val="24"/>
+          <w:szCs w:val="24"/>
+        </w:rPr>
+        <w:t>Si la receta cuenta con un video disponible en la API, el usuario podrá reproducirlo directamente desde la aplicación.</w:t>
+      </w:r>
+    </w:p>
+    <w:p>
+      <w:pPr>
+        <w:rPr>
+          <w:rFonts w:ascii="Times New Roman" w:hAnsi="Times New Roman" w:cs="Times New Roman"/>
+          <w:sz w:val="24"/>
+          <w:szCs w:val="24"/>
+        </w:rPr>
+      </w:pPr>
       <w:r>
         <w:rPr>
           <w:rFonts w:ascii="Times New Roman" w:hAnsi="Times New Roman" w:cs="Times New Roman"/>
@@ -1275,6 +1303,34 @@
         </w:rPr>
         <w:br/>
       </w:r>
+    </w:p>
+    <w:p>
+      <w:pPr>
+        <w:rPr>
+          <w:b/>
+          <w:bCs/>
+        </w:rPr>
+      </w:pPr>
+      <w:r>
+        <w:rPr>
+          <w:rFonts w:ascii="Times New Roman" w:hAnsi="Times New Roman" w:cs="Times New Roman"/>
+          <w:b/>
+          <w:bCs/>
+          <w:sz w:val="24"/>
+          <w:szCs w:val="24"/>
+        </w:rPr>
+        <w:t>Conclusión</w:t>
+      </w:r>
+      <w:r>
+        <w:rPr>
+          <w:rFonts w:ascii="Times New Roman" w:hAnsi="Times New Roman" w:cs="Times New Roman"/>
+          <w:b/>
+          <w:bCs/>
+          <w:sz w:val="24"/>
+          <w:szCs w:val="24"/>
+        </w:rPr>
+        <w:t>:</w:t>
+      </w:r>
       <w:r>
         <w:rPr>
           <w:rFonts w:ascii="Times New Roman" w:hAnsi="Times New Roman" w:cs="Times New Roman"/>
@@ -1292,7 +1348,111 @@
         <w:br/>
       </w:r>
       <w:r>
-        <w:t>La aplicación de recetas de cocina en React Native brindará una experiencia atractiva y funcional para los usuarios interesados en descubrir nuevas recetas. Con la integración de una API externa y una funcionalidad adicional, la app garantizará una navegación fluida, acceso rápido a recetas y opciones personalizadas como el guardado de favoritos.</w:t>
+        <w:rPr>
+          <w:rFonts w:ascii="Times New Roman" w:hAnsi="Times New Roman" w:cs="Times New Roman"/>
+          <w:sz w:val="24"/>
+          <w:szCs w:val="24"/>
+        </w:rPr>
+        <w:t xml:space="preserve">Sea </w:t>
+      </w:r>
+      <w:r>
+        <w:rPr>
+          <w:rFonts w:ascii="Times New Roman" w:hAnsi="Times New Roman" w:cs="Times New Roman"/>
+          <w:sz w:val="24"/>
+          <w:szCs w:val="24"/>
+        </w:rPr>
+        <w:t xml:space="preserve">desarrollado una </w:t>
+      </w:r>
+      <w:r>
+        <w:rPr>
+          <w:rStyle w:val="Textoennegrita"/>
+          <w:rFonts w:ascii="Times New Roman" w:hAnsi="Times New Roman" w:cs="Times New Roman"/>
+          <w:b w:val="0"/>
+          <w:bCs w:val="0"/>
+          <w:sz w:val="24"/>
+          <w:szCs w:val="24"/>
+        </w:rPr>
+        <w:t xml:space="preserve">aplicación de recetas de cocina en </w:t>
+      </w:r>
+      <w:proofErr w:type="spellStart"/>
+      <w:r>
+        <w:rPr>
+          <w:rStyle w:val="Textoennegrita"/>
+          <w:rFonts w:ascii="Times New Roman" w:hAnsi="Times New Roman" w:cs="Times New Roman"/>
+          <w:b w:val="0"/>
+          <w:bCs w:val="0"/>
+          <w:sz w:val="24"/>
+          <w:szCs w:val="24"/>
+        </w:rPr>
+        <w:t>React</w:t>
+      </w:r>
+      <w:proofErr w:type="spellEnd"/>
+      <w:r>
+        <w:rPr>
+          <w:rStyle w:val="Textoennegrita"/>
+          <w:rFonts w:ascii="Times New Roman" w:hAnsi="Times New Roman" w:cs="Times New Roman"/>
+          <w:b w:val="0"/>
+          <w:bCs w:val="0"/>
+          <w:sz w:val="24"/>
+          <w:szCs w:val="24"/>
+        </w:rPr>
+        <w:t xml:space="preserve"> Native</w:t>
+      </w:r>
+      <w:r>
+        <w:rPr>
+          <w:rFonts w:ascii="Times New Roman" w:hAnsi="Times New Roman" w:cs="Times New Roman"/>
+          <w:sz w:val="24"/>
+          <w:szCs w:val="24"/>
+        </w:rPr>
+        <w:t xml:space="preserve"> que ofrecerá una experiencia fluida e interactiva para quienes buscan descubrir nuevas recetas. La app integrará una </w:t>
+      </w:r>
+      <w:r>
+        <w:rPr>
+          <w:rStyle w:val="Textoennegrita"/>
+          <w:rFonts w:ascii="Times New Roman" w:hAnsi="Times New Roman" w:cs="Times New Roman"/>
+          <w:b w:val="0"/>
+          <w:bCs w:val="0"/>
+          <w:sz w:val="24"/>
+          <w:szCs w:val="24"/>
+        </w:rPr>
+        <w:t>API externa</w:t>
+      </w:r>
+      <w:r>
+        <w:rPr>
+          <w:rFonts w:ascii="Times New Roman" w:hAnsi="Times New Roman" w:cs="Times New Roman"/>
+          <w:b/>
+          <w:bCs/>
+          <w:sz w:val="24"/>
+          <w:szCs w:val="24"/>
+        </w:rPr>
+        <w:t xml:space="preserve"> </w:t>
+      </w:r>
+      <w:r>
+        <w:rPr>
+          <w:rFonts w:ascii="Times New Roman" w:hAnsi="Times New Roman" w:cs="Times New Roman"/>
+          <w:sz w:val="24"/>
+          <w:szCs w:val="24"/>
+        </w:rPr>
+        <w:t xml:space="preserve">para acceder rápidamente a una variedad de recetas y brindará opciones personalizadas como </w:t>
+      </w:r>
+      <w:r>
+        <w:rPr>
+          <w:rStyle w:val="Textoennegrita"/>
+          <w:rFonts w:ascii="Times New Roman" w:hAnsi="Times New Roman" w:cs="Times New Roman"/>
+          <w:b w:val="0"/>
+          <w:bCs w:val="0"/>
+          <w:sz w:val="24"/>
+          <w:szCs w:val="24"/>
+        </w:rPr>
+        <w:t>guardar favoritos, traducir instrucciones y ver videos</w:t>
+      </w:r>
+      <w:r>
+        <w:rPr>
+          <w:rFonts w:ascii="Times New Roman" w:hAnsi="Times New Roman" w:cs="Times New Roman"/>
+          <w:sz w:val="24"/>
+          <w:szCs w:val="24"/>
+        </w:rPr>
+        <w:t>. Su diseño intuitivo garantizará una navegación sencilla, convirtiéndola en una herramienta práctica y accesible para los amantes de la cocina.</w:t>
       </w:r>
       <w:r>
         <w:br/>
@@ -1300,50 +1460,485 @@
       <w:r>
         <w:br/>
       </w:r>
-    </w:p>
-    <w:p>
-      <w:r>
-        <w:rPr>
-          <w:b/>
-          <w:bCs/>
-        </w:rPr>
-        <w:t>Imagen 1:</w:t>
+      <w:r>
+        <w:br/>
+      </w:r>
+      <w:r>
+        <w:br/>
+      </w:r>
+      <w:r>
+        <w:rPr>
+          <w:b/>
+          <w:bCs/>
+        </w:rPr>
+        <w:br/>
+        <w:t>Aplicación Móvil:</w:t>
       </w:r>
     </w:p>
     <w:p/>
     <w:p/>
-    <w:p/>
-    <w:p/>
-    <w:p>
-      <w:pPr>
-        <w:rPr>
-          <w:rFonts w:ascii="Times New Roman" w:hAnsi="Times New Roman" w:cs="Times New Roman"/>
-          <w:b/>
-          <w:bCs/>
-          <w:sz w:val="24"/>
-          <w:szCs w:val="24"/>
-        </w:rPr>
-      </w:pPr>
-      <w:r>
-        <w:rPr>
-          <w:b/>
-          <w:bCs/>
-        </w:rPr>
-        <w:t>Imagen</w:t>
-      </w:r>
-      <w:r>
-        <w:rPr>
-          <w:b/>
-          <w:bCs/>
-        </w:rPr>
-        <w:t xml:space="preserve"> </w:t>
-      </w:r>
-      <w:r>
-        <w:rPr>
-          <w:b/>
-          <w:bCs/>
-        </w:rPr>
-        <w:t>2:</w:t>
+    <w:p>
+      <w:r>
+        <w:rPr>
+          <w:noProof/>
+        </w:rPr>
+        <w:drawing>
+          <wp:inline distT="0" distB="0" distL="0" distR="0" wp14:anchorId="49168A3A" wp14:editId="79004470">
+            <wp:extent cx="1971675" cy="3761866"/>
+            <wp:effectExtent l="152400" t="114300" r="142875" b="162560"/>
+            <wp:docPr id="2" name="Imagen 2"/>
+            <wp:cNvGraphicFramePr>
+              <a:graphicFrameLocks xmlns:a="http://schemas.openxmlformats.org/drawingml/2006/main" noChangeAspect="1"/>
+            </wp:cNvGraphicFramePr>
+            <a:graphic xmlns:a="http://schemas.openxmlformats.org/drawingml/2006/main">
+              <a:graphicData uri="http://schemas.openxmlformats.org/drawingml/2006/picture">
+                <pic:pic xmlns:pic="http://schemas.openxmlformats.org/drawingml/2006/picture">
+                  <pic:nvPicPr>
+                    <pic:cNvPr id="0" name="Picture 2"/>
+                    <pic:cNvPicPr>
+                      <a:picLocks noChangeAspect="1" noChangeArrowheads="1"/>
+                    </pic:cNvPicPr>
+                  </pic:nvPicPr>
+                  <pic:blipFill rotWithShape="1">
+                    <a:blip r:embed="rId5" cstate="print">
+                      <a:extLst>
+                        <a:ext uri="{28A0092B-C50C-407E-A947-70E740481C1C}">
+                          <a14:useLocalDpi xmlns:a14="http://schemas.microsoft.com/office/drawing/2010/main" val="0"/>
+                        </a:ext>
+                      </a:extLst>
+                    </a:blip>
+                    <a:srcRect t="4547"/>
+                    <a:stretch/>
+                  </pic:blipFill>
+                  <pic:spPr bwMode="auto">
+                    <a:xfrm>
+                      <a:off x="0" y="0"/>
+                      <a:ext cx="1983898" cy="3785188"/>
+                    </a:xfrm>
+                    <a:prstGeom prst="rect">
+                      <a:avLst/>
+                    </a:prstGeom>
+                    <a:solidFill>
+                      <a:srgbClr val="FFFFFF">
+                        <a:shade val="85000"/>
+                      </a:srgbClr>
+                    </a:solidFill>
+                    <a:ln w="88900" cap="sq">
+                      <a:solidFill>
+                        <a:srgbClr val="FFFFFF"/>
+                      </a:solidFill>
+                      <a:miter lim="800000"/>
+                    </a:ln>
+                    <a:effectLst>
+                      <a:outerShdw blurRad="55000" dist="18000" dir="5400000" algn="tl" rotWithShape="0">
+                        <a:srgbClr val="000000">
+                          <a:alpha val="40000"/>
+                        </a:srgbClr>
+                      </a:outerShdw>
+                    </a:effectLst>
+                    <a:scene3d>
+                      <a:camera prst="orthographicFront"/>
+                      <a:lightRig rig="twoPt" dir="t">
+                        <a:rot lat="0" lon="0" rev="7200000"/>
+                      </a:lightRig>
+                    </a:scene3d>
+                    <a:sp3d>
+                      <a:bevelT w="25400" h="19050"/>
+                      <a:contourClr>
+                        <a:srgbClr val="FFFFFF"/>
+                      </a:contourClr>
+                    </a:sp3d>
+                    <a:extLst>
+                      <a:ext uri="{53640926-AAD7-44D8-BBD7-CCE9431645EC}">
+                        <a14:shadowObscured xmlns:a14="http://schemas.microsoft.com/office/drawing/2010/main"/>
+                      </a:ext>
+                    </a:extLst>
+                  </pic:spPr>
+                </pic:pic>
+              </a:graphicData>
+            </a:graphic>
+          </wp:inline>
+        </w:drawing>
+      </w:r>
+      <w:r>
+        <w:tab/>
+      </w:r>
+      <w:r>
+        <w:rPr>
+          <w:noProof/>
+        </w:rPr>
+        <w:drawing>
+          <wp:inline distT="0" distB="0" distL="0" distR="0" wp14:anchorId="4F434DB9" wp14:editId="018A0CC4">
+            <wp:extent cx="1990725" cy="3700970"/>
+            <wp:effectExtent l="171450" t="171450" r="180975" b="185420"/>
+            <wp:docPr id="4" name="Imagen 4"/>
+            <wp:cNvGraphicFramePr>
+              <a:graphicFrameLocks xmlns:a="http://schemas.openxmlformats.org/drawingml/2006/main" noChangeAspect="1"/>
+            </wp:cNvGraphicFramePr>
+            <a:graphic xmlns:a="http://schemas.openxmlformats.org/drawingml/2006/main">
+              <a:graphicData uri="http://schemas.openxmlformats.org/drawingml/2006/picture">
+                <pic:pic xmlns:pic="http://schemas.openxmlformats.org/drawingml/2006/picture">
+                  <pic:nvPicPr>
+                    <pic:cNvPr id="0" name="Picture 3"/>
+                    <pic:cNvPicPr>
+                      <a:picLocks noChangeAspect="1" noChangeArrowheads="1"/>
+                    </pic:cNvPicPr>
+                  </pic:nvPicPr>
+                  <pic:blipFill rotWithShape="1">
+                    <a:blip r:embed="rId6" cstate="print">
+                      <a:extLst>
+                        <a:ext uri="{28A0092B-C50C-407E-A947-70E740481C1C}">
+                          <a14:useLocalDpi xmlns:a14="http://schemas.microsoft.com/office/drawing/2010/main" val="0"/>
+                        </a:ext>
+                      </a:extLst>
+                    </a:blip>
+                    <a:srcRect t="3737"/>
+                    <a:stretch/>
+                  </pic:blipFill>
+                  <pic:spPr bwMode="auto">
+                    <a:xfrm>
+                      <a:off x="0" y="0"/>
+                      <a:ext cx="2010882" cy="3738444"/>
+                    </a:xfrm>
+                    <a:prstGeom prst="rect">
+                      <a:avLst/>
+                    </a:prstGeom>
+                    <a:solidFill>
+                      <a:srgbClr val="FFFFFF">
+                        <a:shade val="85000"/>
+                      </a:srgbClr>
+                    </a:solidFill>
+                    <a:ln w="190500" cap="rnd">
+                      <a:solidFill>
+                        <a:srgbClr val="FFFFFF"/>
+                      </a:solidFill>
+                    </a:ln>
+                    <a:effectLst>
+                      <a:outerShdw blurRad="50000" algn="tl" rotWithShape="0">
+                        <a:srgbClr val="000000">
+                          <a:alpha val="41000"/>
+                        </a:srgbClr>
+                      </a:outerShdw>
+                    </a:effectLst>
+                    <a:scene3d>
+                      <a:camera prst="orthographicFront"/>
+                      <a:lightRig rig="twoPt" dir="t">
+                        <a:rot lat="0" lon="0" rev="7800000"/>
+                      </a:lightRig>
+                    </a:scene3d>
+                    <a:sp3d contourW="6350">
+                      <a:bevelT w="50800" h="16510"/>
+                      <a:contourClr>
+                        <a:srgbClr val="C0C0C0"/>
+                      </a:contourClr>
+                    </a:sp3d>
+                    <a:extLst>
+                      <a:ext uri="{53640926-AAD7-44D8-BBD7-CCE9431645EC}">
+                        <a14:shadowObscured xmlns:a14="http://schemas.microsoft.com/office/drawing/2010/main"/>
+                      </a:ext>
+                    </a:extLst>
+                  </pic:spPr>
+                </pic:pic>
+              </a:graphicData>
+            </a:graphic>
+          </wp:inline>
+        </w:drawing>
+      </w:r>
+    </w:p>
+    <w:p>
+      <w:pPr>
+        <w:rPr>
+          <w:rFonts w:ascii="Times New Roman" w:hAnsi="Times New Roman" w:cs="Times New Roman"/>
+          <w:b/>
+          <w:bCs/>
+          <w:noProof/>
+          <w:sz w:val="24"/>
+          <w:szCs w:val="24"/>
+        </w:rPr>
+      </w:pPr>
+      <w:r>
+        <w:rPr>
+          <w:rFonts w:ascii="Times New Roman" w:hAnsi="Times New Roman" w:cs="Times New Roman"/>
+          <w:b/>
+          <w:bCs/>
+          <w:noProof/>
+          <w:sz w:val="24"/>
+          <w:szCs w:val="24"/>
+        </w:rPr>
+        <w:lastRenderedPageBreak/>
+        <w:drawing>
+          <wp:inline distT="0" distB="0" distL="0" distR="0" wp14:anchorId="1E95F6A4" wp14:editId="69A57189">
+            <wp:extent cx="1990725" cy="3666579"/>
+            <wp:effectExtent l="133350" t="114300" r="142875" b="162560"/>
+            <wp:docPr id="6" name="Imagen 6"/>
+            <wp:cNvGraphicFramePr>
+              <a:graphicFrameLocks xmlns:a="http://schemas.openxmlformats.org/drawingml/2006/main" noChangeAspect="1"/>
+            </wp:cNvGraphicFramePr>
+            <a:graphic xmlns:a="http://schemas.openxmlformats.org/drawingml/2006/main">
+              <a:graphicData uri="http://schemas.openxmlformats.org/drawingml/2006/picture">
+                <pic:pic xmlns:pic="http://schemas.openxmlformats.org/drawingml/2006/picture">
+                  <pic:nvPicPr>
+                    <pic:cNvPr id="0" name="Picture 4"/>
+                    <pic:cNvPicPr>
+                      <a:picLocks noChangeAspect="1" noChangeArrowheads="1"/>
+                    </pic:cNvPicPr>
+                  </pic:nvPicPr>
+                  <pic:blipFill rotWithShape="1">
+                    <a:blip r:embed="rId7" cstate="print">
+                      <a:extLst>
+                        <a:ext uri="{28A0092B-C50C-407E-A947-70E740481C1C}">
+                          <a14:useLocalDpi xmlns:a14="http://schemas.microsoft.com/office/drawing/2010/main" val="0"/>
+                        </a:ext>
+                      </a:extLst>
+                    </a:blip>
+                    <a:srcRect t="3592"/>
+                    <a:stretch/>
+                  </pic:blipFill>
+                  <pic:spPr bwMode="auto">
+                    <a:xfrm>
+                      <a:off x="0" y="0"/>
+                      <a:ext cx="2009757" cy="3701632"/>
+                    </a:xfrm>
+                    <a:prstGeom prst="rect">
+                      <a:avLst/>
+                    </a:prstGeom>
+                    <a:solidFill>
+                      <a:srgbClr val="FFFFFF">
+                        <a:shade val="85000"/>
+                      </a:srgbClr>
+                    </a:solidFill>
+                    <a:ln w="88900" cap="sq">
+                      <a:solidFill>
+                        <a:srgbClr val="FFFFFF"/>
+                      </a:solidFill>
+                      <a:miter lim="800000"/>
+                    </a:ln>
+                    <a:effectLst>
+                      <a:outerShdw blurRad="55000" dist="18000" dir="5400000" algn="tl" rotWithShape="0">
+                        <a:srgbClr val="000000">
+                          <a:alpha val="40000"/>
+                        </a:srgbClr>
+                      </a:outerShdw>
+                    </a:effectLst>
+                    <a:scene3d>
+                      <a:camera prst="orthographicFront"/>
+                      <a:lightRig rig="twoPt" dir="t">
+                        <a:rot lat="0" lon="0" rev="7200000"/>
+                      </a:lightRig>
+                    </a:scene3d>
+                    <a:sp3d>
+                      <a:bevelT w="25400" h="19050"/>
+                      <a:contourClr>
+                        <a:srgbClr val="FFFFFF"/>
+                      </a:contourClr>
+                    </a:sp3d>
+                    <a:extLst>
+                      <a:ext uri="{53640926-AAD7-44D8-BBD7-CCE9431645EC}">
+                        <a14:shadowObscured xmlns:a14="http://schemas.microsoft.com/office/drawing/2010/main"/>
+                      </a:ext>
+                    </a:extLst>
+                  </pic:spPr>
+                </pic:pic>
+              </a:graphicData>
+            </a:graphic>
+          </wp:inline>
+        </w:drawing>
+      </w:r>
+      <w:r>
+        <w:rPr>
+          <w:rFonts w:ascii="Times New Roman" w:hAnsi="Times New Roman" w:cs="Times New Roman"/>
+          <w:b/>
+          <w:bCs/>
+          <w:noProof/>
+          <w:sz w:val="24"/>
+          <w:szCs w:val="24"/>
+        </w:rPr>
+        <w:t xml:space="preserve">                     </w:t>
+      </w:r>
+      <w:r>
+        <w:rPr>
+          <w:rFonts w:ascii="Times New Roman" w:hAnsi="Times New Roman" w:cs="Times New Roman"/>
+          <w:b/>
+          <w:bCs/>
+          <w:noProof/>
+          <w:sz w:val="24"/>
+          <w:szCs w:val="24"/>
+        </w:rPr>
+        <w:drawing>
+          <wp:inline distT="0" distB="0" distL="0" distR="0" wp14:anchorId="3738601B" wp14:editId="19F6F265">
+            <wp:extent cx="1974159" cy="3590925"/>
+            <wp:effectExtent l="133350" t="114300" r="140970" b="161925"/>
+            <wp:docPr id="7" name="Imagen 7"/>
+            <wp:cNvGraphicFramePr>
+              <a:graphicFrameLocks xmlns:a="http://schemas.openxmlformats.org/drawingml/2006/main" noChangeAspect="1"/>
+            </wp:cNvGraphicFramePr>
+            <a:graphic xmlns:a="http://schemas.openxmlformats.org/drawingml/2006/main">
+              <a:graphicData uri="http://schemas.openxmlformats.org/drawingml/2006/picture">
+                <pic:pic xmlns:pic="http://schemas.openxmlformats.org/drawingml/2006/picture">
+                  <pic:nvPicPr>
+                    <pic:cNvPr id="0" name="Picture 5"/>
+                    <pic:cNvPicPr>
+                      <a:picLocks noChangeAspect="1" noChangeArrowheads="1"/>
+                    </pic:cNvPicPr>
+                  </pic:nvPicPr>
+                  <pic:blipFill rotWithShape="1">
+                    <a:blip r:embed="rId8" cstate="print">
+                      <a:extLst>
+                        <a:ext uri="{28A0092B-C50C-407E-A947-70E740481C1C}">
+                          <a14:useLocalDpi xmlns:a14="http://schemas.microsoft.com/office/drawing/2010/main" val="0"/>
+                        </a:ext>
+                      </a:extLst>
+                    </a:blip>
+                    <a:srcRect t="4115"/>
+                    <a:stretch/>
+                  </pic:blipFill>
+                  <pic:spPr bwMode="auto">
+                    <a:xfrm>
+                      <a:off x="0" y="0"/>
+                      <a:ext cx="2000501" cy="3638840"/>
+                    </a:xfrm>
+                    <a:prstGeom prst="rect">
+                      <a:avLst/>
+                    </a:prstGeom>
+                    <a:solidFill>
+                      <a:srgbClr val="FFFFFF">
+                        <a:shade val="85000"/>
+                      </a:srgbClr>
+                    </a:solidFill>
+                    <a:ln w="88900" cap="sq">
+                      <a:solidFill>
+                        <a:srgbClr val="FFFFFF"/>
+                      </a:solidFill>
+                      <a:miter lim="800000"/>
+                    </a:ln>
+                    <a:effectLst>
+                      <a:outerShdw blurRad="55000" dist="18000" dir="5400000" algn="tl" rotWithShape="0">
+                        <a:srgbClr val="000000">
+                          <a:alpha val="40000"/>
+                        </a:srgbClr>
+                      </a:outerShdw>
+                    </a:effectLst>
+                    <a:scene3d>
+                      <a:camera prst="orthographicFront"/>
+                      <a:lightRig rig="twoPt" dir="t">
+                        <a:rot lat="0" lon="0" rev="7200000"/>
+                      </a:lightRig>
+                    </a:scene3d>
+                    <a:sp3d>
+                      <a:bevelT w="25400" h="19050"/>
+                      <a:contourClr>
+                        <a:srgbClr val="FFFFFF"/>
+                      </a:contourClr>
+                    </a:sp3d>
+                    <a:extLst>
+                      <a:ext uri="{53640926-AAD7-44D8-BBD7-CCE9431645EC}">
+                        <a14:shadowObscured xmlns:a14="http://schemas.microsoft.com/office/drawing/2010/main"/>
+                      </a:ext>
+                    </a:extLst>
+                  </pic:spPr>
+                </pic:pic>
+              </a:graphicData>
+            </a:graphic>
+          </wp:inline>
+        </w:drawing>
+      </w:r>
+    </w:p>
+    <w:p>
+      <w:pPr>
+        <w:rPr>
+          <w:rFonts w:ascii="Times New Roman" w:hAnsi="Times New Roman" w:cs="Times New Roman"/>
+          <w:b/>
+          <w:bCs/>
+          <w:sz w:val="24"/>
+          <w:szCs w:val="24"/>
+        </w:rPr>
+      </w:pPr>
+      <w:r>
+        <w:rPr>
+          <w:rFonts w:ascii="Times New Roman" w:hAnsi="Times New Roman" w:cs="Times New Roman"/>
+          <w:b/>
+          <w:bCs/>
+          <w:noProof/>
+          <w:sz w:val="24"/>
+          <w:szCs w:val="24"/>
+        </w:rPr>
+        <w:drawing>
+          <wp:inline distT="0" distB="0" distL="0" distR="0" wp14:anchorId="1BE0779B" wp14:editId="1900DCD3">
+            <wp:extent cx="1989099" cy="3881755"/>
+            <wp:effectExtent l="133350" t="114300" r="144780" b="156845"/>
+            <wp:docPr id="8" name="Imagen 8"/>
+            <wp:cNvGraphicFramePr>
+              <a:graphicFrameLocks xmlns:a="http://schemas.openxmlformats.org/drawingml/2006/main" noChangeAspect="1"/>
+            </wp:cNvGraphicFramePr>
+            <a:graphic xmlns:a="http://schemas.openxmlformats.org/drawingml/2006/main">
+              <a:graphicData uri="http://schemas.openxmlformats.org/drawingml/2006/picture">
+                <pic:pic xmlns:pic="http://schemas.openxmlformats.org/drawingml/2006/picture">
+                  <pic:nvPicPr>
+                    <pic:cNvPr id="0" name="Picture 6"/>
+                    <pic:cNvPicPr>
+                      <a:picLocks noChangeAspect="1" noChangeArrowheads="1"/>
+                    </pic:cNvPicPr>
+                  </pic:nvPicPr>
+                  <pic:blipFill rotWithShape="1">
+                    <a:blip r:embed="rId9" cstate="print">
+                      <a:extLst>
+                        <a:ext uri="{28A0092B-C50C-407E-A947-70E740481C1C}">
+                          <a14:useLocalDpi xmlns:a14="http://schemas.microsoft.com/office/drawing/2010/main" val="0"/>
+                        </a:ext>
+                      </a:extLst>
+                    </a:blip>
+                    <a:srcRect t="4791"/>
+                    <a:stretch/>
+                  </pic:blipFill>
+                  <pic:spPr bwMode="auto">
+                    <a:xfrm>
+                      <a:off x="0" y="0"/>
+                      <a:ext cx="2008714" cy="3920033"/>
+                    </a:xfrm>
+                    <a:prstGeom prst="rect">
+                      <a:avLst/>
+                    </a:prstGeom>
+                    <a:solidFill>
+                      <a:srgbClr val="FFFFFF">
+                        <a:shade val="85000"/>
+                      </a:srgbClr>
+                    </a:solidFill>
+                    <a:ln w="88900" cap="sq">
+                      <a:solidFill>
+                        <a:srgbClr val="FFFFFF"/>
+                      </a:solidFill>
+                      <a:miter lim="800000"/>
+                    </a:ln>
+                    <a:effectLst>
+                      <a:outerShdw blurRad="55000" dist="18000" dir="5400000" algn="tl" rotWithShape="0">
+                        <a:srgbClr val="000000">
+                          <a:alpha val="40000"/>
+                        </a:srgbClr>
+                      </a:outerShdw>
+                    </a:effectLst>
+                    <a:scene3d>
+                      <a:camera prst="orthographicFront"/>
+                      <a:lightRig rig="twoPt" dir="t">
+                        <a:rot lat="0" lon="0" rev="7200000"/>
+                      </a:lightRig>
+                    </a:scene3d>
+                    <a:sp3d>
+                      <a:bevelT w="25400" h="19050"/>
+                      <a:contourClr>
+                        <a:srgbClr val="FFFFFF"/>
+                      </a:contourClr>
+                    </a:sp3d>
+                    <a:extLst>
+                      <a:ext uri="{53640926-AAD7-44D8-BBD7-CCE9431645EC}">
+                        <a14:shadowObscured xmlns:a14="http://schemas.microsoft.com/office/drawing/2010/main"/>
+                      </a:ext>
+                    </a:extLst>
+                  </pic:spPr>
+                </pic:pic>
+              </a:graphicData>
+            </a:graphic>
+          </wp:inline>
+        </w:drawing>
       </w:r>
     </w:p>
     <w:sectPr>
@@ -1917,6 +2512,17 @@
       <w:contextualSpacing/>
     </w:pPr>
   </w:style>
+  <w:style w:type="character" w:styleId="Textoennegrita">
+    <w:name w:val="Strong"/>
+    <w:basedOn w:val="Fuentedeprrafopredeter"/>
+    <w:uiPriority w:val="22"/>
+    <w:qFormat/>
+    <w:rsid w:val="00FE0D7A"/>
+    <w:rPr>
+      <w:b/>
+      <w:bCs/>
+    </w:rPr>
+  </w:style>
 </w:styles>
 </file>
 
